--- a/QC_Questions.docx
+++ b/QC_Questions.docx
@@ -1,6 +1,6 @@
 
 <file path=word/document.xml><?xml version="1.0" encoding="utf-8"?>
-<w:document xmlns:wpc="http://schemas.microsoft.com/office/word/2010/wordprocessingCanvas" xmlns:cx="http://schemas.microsoft.com/office/drawing/2014/chartex" xmlns:cx1="http://schemas.microsoft.com/office/drawing/2015/9/8/chartex" xmlns:cx2="http://schemas.microsoft.com/office/drawing/2015/10/21/chartex" xmlns:cx3="http://schemas.microsoft.com/office/drawing/2016/5/9/chartex" xmlns:cx4="http://schemas.microsoft.com/office/drawing/2016/5/10/chartex" xmlns:cx5="http://schemas.microsoft.com/office/drawing/2016/5/11/chartex" xmlns:cx6="http://schemas.microsoft.com/office/drawing/2016/5/12/chartex" xmlns:cx7="http://schemas.microsoft.com/office/drawing/2016/5/13/chartex" xmlns:cx8="http://schemas.microsoft.com/office/drawing/2016/5/14/chartex" xmlns:mc="http://schemas.openxmlformats.org/markup-compatibility/2006" xmlns:aink="http://schemas.microsoft.com/office/drawing/2016/ink" xmlns:am3d="http://schemas.microsoft.com/office/drawing/2017/model3d" xmlns:o="urn:schemas-microsoft-com:office:office" xmlns:r="http://schemas.openxmlformats.org/officeDocument/2006/relationships" xmlns:m="http://schemas.openxmlformats.org/officeDocument/2006/math" xmlns:v="urn:schemas-microsoft-com:vml" xmlns:wp14="http://schemas.microsoft.com/office/word/2010/wordprocessingDrawing" xmlns:wp="http://schemas.openxmlformats.org/drawingml/2006/wordprocessingDrawing" xmlns:w10="urn:schemas-microsoft-com:office:word" xmlns:w="http://schemas.openxmlformats.org/wordprocessingml/2006/main" xmlns:w14="http://schemas.microsoft.com/office/word/2010/wordml" xmlns:w15="http://schemas.microsoft.com/office/word/2012/wordml" xmlns:w16cex="http://schemas.microsoft.com/office/word/2018/wordml/cex" xmlns:w16cid="http://schemas.microsoft.com/office/word/2016/wordml/cid" xmlns:w16="http://schemas.microsoft.com/office/word/2018/wordml" xmlns:w16se="http://schemas.microsoft.com/office/word/2015/wordml/symex" xmlns:wpg="http://schemas.microsoft.com/office/word/2010/wordprocessingGroup" xmlns:wpi="http://schemas.microsoft.com/office/word/2010/wordprocessingInk" xmlns:wne="http://schemas.microsoft.com/office/word/2006/wordml" xmlns:wps="http://schemas.microsoft.com/office/word/2010/wordprocessingShape" mc:Ignorable="w14 w15 w16se w16cid w16 w16cex wp14">
+<w:document xmlns:wpc="http://schemas.microsoft.com/office/word/2010/wordprocessingCanvas" xmlns:mc="http://schemas.openxmlformats.org/markup-compatibility/2006" xmlns:o="urn:schemas-microsoft-com:office:office" xmlns:r="http://schemas.openxmlformats.org/officeDocument/2006/relationships" xmlns:m="http://schemas.openxmlformats.org/officeDocument/2006/math" xmlns:v="urn:schemas-microsoft-com:vml" xmlns:wp14="http://schemas.microsoft.com/office/word/2010/wordprocessingDrawing" xmlns:wp="http://schemas.openxmlformats.org/drawingml/2006/wordprocessingDrawing" xmlns:w10="urn:schemas-microsoft-com:office:word" xmlns:w="http://schemas.openxmlformats.org/wordprocessingml/2006/main" xmlns:w14="http://schemas.microsoft.com/office/word/2010/wordml" xmlns:w15="http://schemas.microsoft.com/office/word/2012/wordml" xmlns:wpg="http://schemas.microsoft.com/office/word/2010/wordprocessingGroup" xmlns:wpi="http://schemas.microsoft.com/office/word/2010/wordprocessingInk" xmlns:wne="http://schemas.microsoft.com/office/word/2006/wordml" xmlns:wps="http://schemas.microsoft.com/office/word/2010/wordprocessingShape" mc:Ignorable="w14 w15 wp14">
   <w:body>
     <w:p>
       <w:pPr>
@@ -11,13 +11,17 @@
         </w:numPr>
         <w:rPr>
           <w:rFonts w:eastAsia="Times New Roman"/>
-          <w:sz w:val="28"/>
-          <w:szCs w:val="28"/>
-        </w:rPr>
-      </w:pPr>
-      <w:r>
-        <w:rPr>
-          <w:rFonts w:eastAsia="Times New Roman"/>
+          <w:b/>
+          <w:bCs/>
+          <w:sz w:val="28"/>
+          <w:szCs w:val="28"/>
+        </w:rPr>
+      </w:pPr>
+      <w:r>
+        <w:rPr>
+          <w:rFonts w:eastAsia="Times New Roman"/>
+          <w:b/>
+          <w:bCs/>
           <w:sz w:val="28"/>
           <w:szCs w:val="28"/>
         </w:rPr>
@@ -228,7 +232,8 @@
     </w:p>
     <w:p>
       <w:pPr>
-        <w:ind w:left="1800"/>
+        <w:pStyle w:val="ListParagraph"/>
+        <w:ind w:left="2160"/>
         <w:rPr>
           <w:rFonts w:eastAsia="Times New Roman"/>
           <w:sz w:val="28"/>
@@ -599,6 +604,28 @@
     <w:p>
       <w:pPr>
         <w:pStyle w:val="ListParagraph"/>
+        <w:ind w:left="2520"/>
+        <w:rPr>
+          <w:rFonts w:eastAsia="Times New Roman"/>
+          <w:sz w:val="28"/>
+          <w:szCs w:val="28"/>
+        </w:rPr>
+      </w:pPr>
+    </w:p>
+    <w:p>
+      <w:pPr>
+        <w:pStyle w:val="ListParagraph"/>
+        <w:ind w:left="2520"/>
+        <w:rPr>
+          <w:rFonts w:eastAsia="Times New Roman"/>
+          <w:sz w:val="28"/>
+          <w:szCs w:val="28"/>
+        </w:rPr>
+      </w:pPr>
+    </w:p>
+    <w:p>
+      <w:pPr>
+        <w:pStyle w:val="ListParagraph"/>
         <w:numPr>
           <w:ilvl w:val="0"/>
           <w:numId w:val="2"/>
@@ -1014,6 +1041,17 @@
     <w:p>
       <w:pPr>
         <w:pStyle w:val="ListParagraph"/>
+        <w:ind w:left="2520"/>
+        <w:rPr>
+          <w:rFonts w:eastAsia="Times New Roman"/>
+          <w:sz w:val="28"/>
+          <w:szCs w:val="28"/>
+        </w:rPr>
+      </w:pPr>
+    </w:p>
+    <w:p>
+      <w:pPr>
+        <w:pStyle w:val="ListParagraph"/>
         <w:numPr>
           <w:ilvl w:val="0"/>
           <w:numId w:val="2"/>
@@ -1115,7 +1153,7 @@
         <w:pStyle w:val="ListParagraph"/>
         <w:ind w:left="2880"/>
         <w:rPr>
-          <w:rFonts w:eastAsia="Times New Roman" w:hint="cs"/>
+          <w:rFonts w:eastAsia="Times New Roman"/>
           <w:b/>
           <w:bCs/>
           <w:sz w:val="28"/>
@@ -1605,6 +1643,19 @@
     <w:p>
       <w:pPr>
         <w:pStyle w:val="ListParagraph"/>
+        <w:ind w:left="2160"/>
+        <w:rPr>
+          <w:rFonts w:eastAsia="Times New Roman"/>
+          <w:b/>
+          <w:bCs/>
+          <w:sz w:val="28"/>
+          <w:szCs w:val="28"/>
+        </w:rPr>
+      </w:pPr>
+    </w:p>
+    <w:p>
+      <w:pPr>
+        <w:pStyle w:val="ListParagraph"/>
         <w:numPr>
           <w:ilvl w:val="0"/>
           <w:numId w:val="2"/>
@@ -1767,7 +1818,31 @@
     <w:p>
       <w:pPr>
         <w:pStyle w:val="ListParagraph"/>
-        <w:ind w:left="1440"/>
+        <w:numPr>
+          <w:ilvl w:val="1"/>
+          <w:numId w:val="2"/>
+        </w:numPr>
+        <w:rPr>
+          <w:rFonts w:eastAsia="Times New Roman"/>
+          <w:b/>
+          <w:bCs/>
+          <w:sz w:val="28"/>
+          <w:szCs w:val="28"/>
+        </w:rPr>
+      </w:pPr>
+      <w:r>
+        <w:rPr>
+          <w:rFonts w:eastAsia="Times New Roman"/>
+          <w:sz w:val="28"/>
+          <w:szCs w:val="28"/>
+        </w:rPr>
+        <w:t>It is usually in regression testing, but whenever automation can reduce overall test execution time &amp; cost of project, we should use it.</w:t>
+      </w:r>
+    </w:p>
+    <w:p>
+      <w:pPr>
+        <w:pStyle w:val="ListParagraph"/>
+        <w:ind w:left="2160"/>
         <w:rPr>
           <w:rFonts w:eastAsia="Times New Roman"/>
           <w:b/>
@@ -1816,7 +1891,31 @@
     <w:p>
       <w:pPr>
         <w:pStyle w:val="ListParagraph"/>
-        <w:ind w:left="1440"/>
+        <w:numPr>
+          <w:ilvl w:val="1"/>
+          <w:numId w:val="2"/>
+        </w:numPr>
+        <w:rPr>
+          <w:rFonts w:eastAsia="Times New Roman"/>
+          <w:b/>
+          <w:bCs/>
+          <w:sz w:val="28"/>
+          <w:szCs w:val="28"/>
+        </w:rPr>
+      </w:pPr>
+      <w:r>
+        <w:rPr>
+          <w:rFonts w:eastAsia="Times New Roman"/>
+          <w:sz w:val="28"/>
+          <w:szCs w:val="28"/>
+        </w:rPr>
+        <w:t>If it will only take one time testing or the manual test would be executed in less time that the automation testing and more cost effective.</w:t>
+      </w:r>
+    </w:p>
+    <w:p>
+      <w:pPr>
+        <w:pStyle w:val="ListParagraph"/>
+        <w:ind w:left="2160"/>
         <w:rPr>
           <w:rFonts w:eastAsia="Times New Roman"/>
           <w:b/>
@@ -1835,6 +1934,8 @@
         </w:numPr>
         <w:rPr>
           <w:rFonts w:eastAsia="Times New Roman"/>
+          <w:b/>
+          <w:bCs/>
           <w:sz w:val="28"/>
           <w:szCs w:val="28"/>
         </w:rPr>
@@ -1850,6 +1951,8 @@
       <w:r>
         <w:rPr>
           <w:rFonts w:eastAsia="Times New Roman"/>
+          <w:b/>
+          <w:bCs/>
           <w:sz w:val="28"/>
           <w:szCs w:val="28"/>
         </w:rPr>
@@ -1953,39 +2056,21 @@
       <w:r>
         <w:rPr>
           <w:rFonts w:eastAsia="Times New Roman"/>
-          <w:sz w:val="28"/>
-          <w:szCs w:val="28"/>
-        </w:rPr>
-        <w:t>Using Selenium web driver</w:t>
-      </w:r>
-    </w:p>
-    <w:p>
-      <w:pPr>
-        <w:pStyle w:val="ListParagraph"/>
-        <w:ind w:left="2880"/>
-        <w:rPr>
-          <w:rFonts w:eastAsia="Times New Roman"/>
-          <w:sz w:val="28"/>
-          <w:szCs w:val="28"/>
-        </w:rPr>
-      </w:pPr>
-      <w:r>
-        <w:rPr>
-          <w:rFonts w:eastAsia="Times New Roman"/>
           <w:noProof/>
           <w:sz w:val="28"/>
           <w:szCs w:val="28"/>
+          <w:lang w:val="en-GB" w:eastAsia="en-GB"/>
         </w:rPr>
         <mc:AlternateContent>
           <mc:Choice Requires="wps">
             <w:drawing>
-              <wp:anchor distT="91440" distB="91440" distL="114300" distR="114300" simplePos="0" relativeHeight="251659264" behindDoc="0" locked="0" layoutInCell="1" allowOverlap="1" wp14:anchorId="3A7B45F2" wp14:editId="752E5C6E">
+              <wp:anchor distT="91440" distB="91440" distL="114300" distR="114300" simplePos="0" relativeHeight="251659264" behindDoc="0" locked="0" layoutInCell="1" allowOverlap="1" wp14:anchorId="3A7B45F2" wp14:editId="03190DB0">
                 <wp:simplePos x="0" y="0"/>
                 <wp:positionH relativeFrom="page">
-                  <wp:align>center</wp:align>
+                  <wp:posOffset>2147570</wp:posOffset>
                 </wp:positionH>
                 <wp:positionV relativeFrom="paragraph">
-                  <wp:posOffset>274320</wp:posOffset>
+                  <wp:posOffset>330835</wp:posOffset>
                 </wp:positionV>
                 <wp:extent cx="3474720" cy="1403985"/>
                 <wp:effectExtent l="0" t="0" r="27940" b="27940"/>
@@ -2036,59 +2121,13 @@
                                 <w:sz w:val="24"/>
                               </w:rPr>
                             </w:pPr>
-                            <w:proofErr w:type="spellStart"/>
                             <w:r>
                               <w:rPr>
                                 <w:rFonts w:eastAsia="Times New Roman"/>
                                 <w:sz w:val="28"/>
                                 <w:szCs w:val="28"/>
                               </w:rPr>
-                              <w:t>Driver.find_</w:t>
-                            </w:r>
-                            <w:proofErr w:type="gramStart"/>
-                            <w:r>
-                              <w:rPr>
-                                <w:rFonts w:eastAsia="Times New Roman"/>
-                                <w:sz w:val="28"/>
-                                <w:szCs w:val="28"/>
-                              </w:rPr>
-                              <w:t>element</w:t>
-                            </w:r>
-                            <w:proofErr w:type="spellEnd"/>
-                            <w:r>
-                              <w:rPr>
-                                <w:rFonts w:eastAsia="Times New Roman"/>
-                                <w:sz w:val="28"/>
-                                <w:szCs w:val="28"/>
-                              </w:rPr>
-                              <w:t>(</w:t>
-                            </w:r>
-                            <w:proofErr w:type="gramEnd"/>
-                            <w:r>
-                              <w:rPr>
-                                <w:rFonts w:eastAsia="Times New Roman"/>
-                                <w:sz w:val="28"/>
-                                <w:szCs w:val="28"/>
-                              </w:rPr>
-                              <w:t>“Selector”, “Element Identifier”).</w:t>
-                            </w:r>
-                            <w:proofErr w:type="spellStart"/>
-                            <w:r>
-                              <w:rPr>
-                                <w:rFonts w:eastAsia="Times New Roman"/>
-                                <w:sz w:val="28"/>
-                                <w:szCs w:val="28"/>
-                              </w:rPr>
-                              <w:t>isDisplayed</w:t>
-                            </w:r>
-                            <w:proofErr w:type="spellEnd"/>
-                            <w:r>
-                              <w:rPr>
-                                <w:rFonts w:eastAsia="Times New Roman"/>
-                                <w:sz w:val="28"/>
-                                <w:szCs w:val="28"/>
-                              </w:rPr>
-                              <w:t>()</w:t>
+                              <w:t>Driver.find_element(“Selector”, “Element Identifier”).isDisplayed()</w:t>
                             </w:r>
                           </w:p>
                         </w:txbxContent>
@@ -2114,7 +2153,7 @@
                 <v:stroke joinstyle="miter"/>
                 <v:path gradientshapeok="t" o:connecttype="rect"/>
               </v:shapetype>
-              <v:shape id="Text Box 2" o:spid="_x0000_s1026" type="#_x0000_t202" style="position:absolute;left:0;text-align:left;margin-left:0;margin-top:21.6pt;width:273.6pt;height:110.55pt;z-index:251659264;visibility:visible;mso-wrap-style:square;mso-width-percent:585;mso-height-percent:200;mso-wrap-distance-left:9pt;mso-wrap-distance-top:7.2pt;mso-wrap-distance-right:9pt;mso-wrap-distance-bottom:7.2pt;mso-position-horizontal:center;mso-position-horizontal-relative:page;mso-position-vertical:absolute;mso-position-vertical-relative:text;mso-width-percent:585;mso-height-percent:200;mso-width-relative:margin;mso-height-relative:margin;v-text-anchor:top" o:gfxdata="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" filled="f" strokecolor="#525252 [1606]">
+              <v:shape id="Text Box 2" o:spid="_x0000_s1026" type="#_x0000_t202" style="position:absolute;left:0;text-align:left;margin-left:169.1pt;margin-top:26.05pt;width:273.6pt;height:110.55pt;z-index:251659264;visibility:visible;mso-wrap-style:square;mso-width-percent:585;mso-height-percent:200;mso-wrap-distance-left:9pt;mso-wrap-distance-top:7.2pt;mso-wrap-distance-right:9pt;mso-wrap-distance-bottom:7.2pt;mso-position-horizontal:absolute;mso-position-horizontal-relative:page;mso-position-vertical:absolute;mso-position-vertical-relative:text;mso-width-percent:585;mso-height-percent:200;mso-width-relative:margin;mso-height-relative:margin;v-text-anchor:top" o:gfxdata="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" filled="f" strokecolor="#525252 [1606]">
                 <v:textbox style="mso-fit-shape-to-text:t">
                   <w:txbxContent>
                     <w:p>
@@ -2131,59 +2170,13 @@
                           <w:sz w:val="24"/>
                         </w:rPr>
                       </w:pPr>
-                      <w:proofErr w:type="spellStart"/>
                       <w:r>
                         <w:rPr>
                           <w:rFonts w:eastAsia="Times New Roman"/>
                           <w:sz w:val="28"/>
                           <w:szCs w:val="28"/>
                         </w:rPr>
-                        <w:t>Driver.find_</w:t>
-                      </w:r>
-                      <w:proofErr w:type="gramStart"/>
-                      <w:r>
-                        <w:rPr>
-                          <w:rFonts w:eastAsia="Times New Roman"/>
-                          <w:sz w:val="28"/>
-                          <w:szCs w:val="28"/>
-                        </w:rPr>
-                        <w:t>element</w:t>
-                      </w:r>
-                      <w:proofErr w:type="spellEnd"/>
-                      <w:r>
-                        <w:rPr>
-                          <w:rFonts w:eastAsia="Times New Roman"/>
-                          <w:sz w:val="28"/>
-                          <w:szCs w:val="28"/>
-                        </w:rPr>
-                        <w:t>(</w:t>
-                      </w:r>
-                      <w:proofErr w:type="gramEnd"/>
-                      <w:r>
-                        <w:rPr>
-                          <w:rFonts w:eastAsia="Times New Roman"/>
-                          <w:sz w:val="28"/>
-                          <w:szCs w:val="28"/>
-                        </w:rPr>
-                        <w:t>“Selector”, “Element Identifier”).</w:t>
-                      </w:r>
-                      <w:proofErr w:type="spellStart"/>
-                      <w:r>
-                        <w:rPr>
-                          <w:rFonts w:eastAsia="Times New Roman"/>
-                          <w:sz w:val="28"/>
-                          <w:szCs w:val="28"/>
-                        </w:rPr>
-                        <w:t>isDisplayed</w:t>
-                      </w:r>
-                      <w:proofErr w:type="spellEnd"/>
-                      <w:r>
-                        <w:rPr>
-                          <w:rFonts w:eastAsia="Times New Roman"/>
-                          <w:sz w:val="28"/>
-                          <w:szCs w:val="28"/>
-                        </w:rPr>
-                        <w:t>()</w:t>
+                        <w:t>Driver.find_element(“Selector”, “Element Identifier”).isDisplayed()</w:t>
                       </w:r>
                     </w:p>
                   </w:txbxContent>
@@ -2194,6 +2187,25 @@
           </mc:Fallback>
         </mc:AlternateContent>
       </w:r>
+      <w:r>
+        <w:rPr>
+          <w:rFonts w:eastAsia="Times New Roman"/>
+          <w:sz w:val="28"/>
+          <w:szCs w:val="28"/>
+        </w:rPr>
+        <w:t>Using Selenium web driver</w:t>
+      </w:r>
+    </w:p>
+    <w:p>
+      <w:pPr>
+        <w:pStyle w:val="ListParagraph"/>
+        <w:ind w:left="2880"/>
+        <w:rPr>
+          <w:rFonts w:eastAsia="Times New Roman"/>
+          <w:sz w:val="28"/>
+          <w:szCs w:val="28"/>
+        </w:rPr>
+      </w:pPr>
     </w:p>
     <w:p>
       <w:pPr>
@@ -2360,11 +2372,12 @@
         </w:rPr>
         <w:t>Hybrid Testing</w:t>
       </w:r>
-    </w:p>
-    <w:p/>
+      <w:bookmarkStart w:id="0" w:name="_GoBack"/>
+      <w:bookmarkEnd w:id="0"/>
+    </w:p>
     <w:sectPr>
       <w:pgSz w:w="12240" w:h="15840"/>
-      <w:pgMar w:top="1440" w:right="1440" w:bottom="1440" w:left="1440" w:header="720" w:footer="720" w:gutter="0"/>
+      <w:pgMar w:top="851" w:right="1440" w:bottom="1440" w:left="1440" w:header="720" w:footer="720" w:gutter="0"/>
       <w:cols w:space="720"/>
       <w:docGrid w:linePitch="360"/>
     </w:sectPr>
@@ -2373,7 +2386,7 @@
 </file>
 
 <file path=word/endnotes.xml><?xml version="1.0" encoding="utf-8"?>
-<w:endnotes xmlns:wpc="http://schemas.microsoft.com/office/word/2010/wordprocessingCanvas" xmlns:cx="http://schemas.microsoft.com/office/drawing/2014/chartex" xmlns:cx1="http://schemas.microsoft.com/office/drawing/2015/9/8/chartex" xmlns:cx2="http://schemas.microsoft.com/office/drawing/2015/10/21/chartex" xmlns:cx3="http://schemas.microsoft.com/office/drawing/2016/5/9/chartex" xmlns:cx4="http://schemas.microsoft.com/office/drawing/2016/5/10/chartex" xmlns:cx5="http://schemas.microsoft.com/office/drawing/2016/5/11/chartex" xmlns:cx6="http://schemas.microsoft.com/office/drawing/2016/5/12/chartex" xmlns:cx7="http://schemas.microsoft.com/office/drawing/2016/5/13/chartex" xmlns:cx8="http://schemas.microsoft.com/office/drawing/2016/5/14/chartex" xmlns:mc="http://schemas.openxmlformats.org/markup-compatibility/2006" xmlns:aink="http://schemas.microsoft.com/office/drawing/2016/ink" xmlns:am3d="http://schemas.microsoft.com/office/drawing/2017/model3d" xmlns:o="urn:schemas-microsoft-com:office:office" xmlns:r="http://schemas.openxmlformats.org/officeDocument/2006/relationships" xmlns:m="http://schemas.openxmlformats.org/officeDocument/2006/math" xmlns:v="urn:schemas-microsoft-com:vml" xmlns:wp14="http://schemas.microsoft.com/office/word/2010/wordprocessingDrawing" xmlns:wp="http://schemas.openxmlformats.org/drawingml/2006/wordprocessingDrawing" xmlns:w10="urn:schemas-microsoft-com:office:word" xmlns:w="http://schemas.openxmlformats.org/wordprocessingml/2006/main" xmlns:w14="http://schemas.microsoft.com/office/word/2010/wordml" xmlns:w15="http://schemas.microsoft.com/office/word/2012/wordml" xmlns:w16cex="http://schemas.microsoft.com/office/word/2018/wordml/cex" xmlns:w16cid="http://schemas.microsoft.com/office/word/2016/wordml/cid" xmlns:w16="http://schemas.microsoft.com/office/word/2018/wordml" xmlns:w16se="http://schemas.microsoft.com/office/word/2015/wordml/symex" xmlns:wpg="http://schemas.microsoft.com/office/word/2010/wordprocessingGroup" xmlns:wpi="http://schemas.microsoft.com/office/word/2010/wordprocessingInk" xmlns:wne="http://schemas.microsoft.com/office/word/2006/wordml" xmlns:wps="http://schemas.microsoft.com/office/word/2010/wordprocessingShape" mc:Ignorable="w14 w15 w16se w16cid w16 w16cex wp14">
+<w:endnotes xmlns:wpc="http://schemas.microsoft.com/office/word/2010/wordprocessingCanvas" xmlns:mc="http://schemas.openxmlformats.org/markup-compatibility/2006" xmlns:o="urn:schemas-microsoft-com:office:office" xmlns:r="http://schemas.openxmlformats.org/officeDocument/2006/relationships" xmlns:m="http://schemas.openxmlformats.org/officeDocument/2006/math" xmlns:v="urn:schemas-microsoft-com:vml" xmlns:wp14="http://schemas.microsoft.com/office/word/2010/wordprocessingDrawing" xmlns:wp="http://schemas.openxmlformats.org/drawingml/2006/wordprocessingDrawing" xmlns:w10="urn:schemas-microsoft-com:office:word" xmlns:w="http://schemas.openxmlformats.org/wordprocessingml/2006/main" xmlns:w14="http://schemas.microsoft.com/office/word/2010/wordml" xmlns:w15="http://schemas.microsoft.com/office/word/2012/wordml" xmlns:wpg="http://schemas.microsoft.com/office/word/2010/wordprocessingGroup" xmlns:wpi="http://schemas.microsoft.com/office/word/2010/wordprocessingInk" xmlns:wne="http://schemas.microsoft.com/office/word/2006/wordml" xmlns:wps="http://schemas.microsoft.com/office/word/2010/wordprocessingShape" mc:Ignorable="w14 w15 wp14">
   <w:endnote w:type="separator" w:id="-1">
     <w:p>
       <w:pPr>
@@ -2398,7 +2411,7 @@
 </file>
 
 <file path=word/footnotes.xml><?xml version="1.0" encoding="utf-8"?>
-<w:footnotes xmlns:wpc="http://schemas.microsoft.com/office/word/2010/wordprocessingCanvas" xmlns:cx="http://schemas.microsoft.com/office/drawing/2014/chartex" xmlns:cx1="http://schemas.microsoft.com/office/drawing/2015/9/8/chartex" xmlns:cx2="http://schemas.microsoft.com/office/drawing/2015/10/21/chartex" xmlns:cx3="http://schemas.microsoft.com/office/drawing/2016/5/9/chartex" xmlns:cx4="http://schemas.microsoft.com/office/drawing/2016/5/10/chartex" xmlns:cx5="http://schemas.microsoft.com/office/drawing/2016/5/11/chartex" xmlns:cx6="http://schemas.microsoft.com/office/drawing/2016/5/12/chartex" xmlns:cx7="http://schemas.microsoft.com/office/drawing/2016/5/13/chartex" xmlns:cx8="http://schemas.microsoft.com/office/drawing/2016/5/14/chartex" xmlns:mc="http://schemas.openxmlformats.org/markup-compatibility/2006" xmlns:aink="http://schemas.microsoft.com/office/drawing/2016/ink" xmlns:am3d="http://schemas.microsoft.com/office/drawing/2017/model3d" xmlns:o="urn:schemas-microsoft-com:office:office" xmlns:r="http://schemas.openxmlformats.org/officeDocument/2006/relationships" xmlns:m="http://schemas.openxmlformats.org/officeDocument/2006/math" xmlns:v="urn:schemas-microsoft-com:vml" xmlns:wp14="http://schemas.microsoft.com/office/word/2010/wordprocessingDrawing" xmlns:wp="http://schemas.openxmlformats.org/drawingml/2006/wordprocessingDrawing" xmlns:w10="urn:schemas-microsoft-com:office:word" xmlns:w="http://schemas.openxmlformats.org/wordprocessingml/2006/main" xmlns:w14="http://schemas.microsoft.com/office/word/2010/wordml" xmlns:w15="http://schemas.microsoft.com/office/word/2012/wordml" xmlns:w16cex="http://schemas.microsoft.com/office/word/2018/wordml/cex" xmlns:w16cid="http://schemas.microsoft.com/office/word/2016/wordml/cid" xmlns:w16="http://schemas.microsoft.com/office/word/2018/wordml" xmlns:w16se="http://schemas.microsoft.com/office/word/2015/wordml/symex" xmlns:wpg="http://schemas.microsoft.com/office/word/2010/wordprocessingGroup" xmlns:wpi="http://schemas.microsoft.com/office/word/2010/wordprocessingInk" xmlns:wne="http://schemas.microsoft.com/office/word/2006/wordml" xmlns:wps="http://schemas.microsoft.com/office/word/2010/wordprocessingShape" mc:Ignorable="w14 w15 w16se w16cid w16 w16cex wp14">
+<w:footnotes xmlns:wpc="http://schemas.microsoft.com/office/word/2010/wordprocessingCanvas" xmlns:mc="http://schemas.openxmlformats.org/markup-compatibility/2006" xmlns:o="urn:schemas-microsoft-com:office:office" xmlns:r="http://schemas.openxmlformats.org/officeDocument/2006/relationships" xmlns:m="http://schemas.openxmlformats.org/officeDocument/2006/math" xmlns:v="urn:schemas-microsoft-com:vml" xmlns:wp14="http://schemas.microsoft.com/office/word/2010/wordprocessingDrawing" xmlns:wp="http://schemas.openxmlformats.org/drawingml/2006/wordprocessingDrawing" xmlns:w10="urn:schemas-microsoft-com:office:word" xmlns:w="http://schemas.openxmlformats.org/wordprocessingml/2006/main" xmlns:w14="http://schemas.microsoft.com/office/word/2010/wordml" xmlns:w15="http://schemas.microsoft.com/office/word/2012/wordml" xmlns:wpg="http://schemas.microsoft.com/office/word/2010/wordprocessingGroup" xmlns:wpi="http://schemas.microsoft.com/office/word/2010/wordprocessingInk" xmlns:wne="http://schemas.microsoft.com/office/word/2006/wordml" xmlns:wps="http://schemas.microsoft.com/office/word/2010/wordprocessingShape" mc:Ignorable="w14 w15 wp14">
   <w:footnote w:type="separator" w:id="-1">
     <w:p>
       <w:pPr>
@@ -2423,8 +2436,120 @@
 </file>
 
 <file path=word/numbering.xml><?xml version="1.0" encoding="utf-8"?>
-<w:numbering xmlns:wpc="http://schemas.microsoft.com/office/word/2010/wordprocessingCanvas" xmlns:cx="http://schemas.microsoft.com/office/drawing/2014/chartex" xmlns:cx1="http://schemas.microsoft.com/office/drawing/2015/9/8/chartex" xmlns:cx2="http://schemas.microsoft.com/office/drawing/2015/10/21/chartex" xmlns:cx3="http://schemas.microsoft.com/office/drawing/2016/5/9/chartex" xmlns:cx4="http://schemas.microsoft.com/office/drawing/2016/5/10/chartex" xmlns:cx5="http://schemas.microsoft.com/office/drawing/2016/5/11/chartex" xmlns:cx6="http://schemas.microsoft.com/office/drawing/2016/5/12/chartex" xmlns:cx7="http://schemas.microsoft.com/office/drawing/2016/5/13/chartex" xmlns:cx8="http://schemas.microsoft.com/office/drawing/2016/5/14/chartex" xmlns:mc="http://schemas.openxmlformats.org/markup-compatibility/2006" xmlns:aink="http://schemas.microsoft.com/office/drawing/2016/ink" xmlns:am3d="http://schemas.microsoft.com/office/drawing/2017/model3d" xmlns:o="urn:schemas-microsoft-com:office:office" xmlns:r="http://schemas.openxmlformats.org/officeDocument/2006/relationships" xmlns:m="http://schemas.openxmlformats.org/officeDocument/2006/math" xmlns:v="urn:schemas-microsoft-com:vml" xmlns:wp14="http://schemas.microsoft.com/office/word/2010/wordprocessingDrawing" xmlns:wp="http://schemas.openxmlformats.org/drawingml/2006/wordprocessingDrawing" xmlns:w10="urn:schemas-microsoft-com:office:word" xmlns:w="http://schemas.openxmlformats.org/wordprocessingml/2006/main" xmlns:w14="http://schemas.microsoft.com/office/word/2010/wordml" xmlns:w15="http://schemas.microsoft.com/office/word/2012/wordml" xmlns:w16cex="http://schemas.microsoft.com/office/word/2018/wordml/cex" xmlns:w16cid="http://schemas.microsoft.com/office/word/2016/wordml/cid" xmlns:w16="http://schemas.microsoft.com/office/word/2018/wordml" xmlns:w16se="http://schemas.microsoft.com/office/word/2015/wordml/symex" xmlns:wpg="http://schemas.microsoft.com/office/word/2010/wordprocessingGroup" xmlns:wpi="http://schemas.microsoft.com/office/word/2010/wordprocessingInk" xmlns:wne="http://schemas.microsoft.com/office/word/2006/wordml" xmlns:wps="http://schemas.microsoft.com/office/word/2010/wordprocessingShape" mc:Ignorable="w14 w15 w16se w16cid w16 w16cex wp14">
+<w:numbering xmlns:wpc="http://schemas.microsoft.com/office/word/2010/wordprocessingCanvas" xmlns:mc="http://schemas.openxmlformats.org/markup-compatibility/2006" xmlns:o="urn:schemas-microsoft-com:office:office" xmlns:r="http://schemas.openxmlformats.org/officeDocument/2006/relationships" xmlns:m="http://schemas.openxmlformats.org/officeDocument/2006/math" xmlns:v="urn:schemas-microsoft-com:vml" xmlns:wp14="http://schemas.microsoft.com/office/word/2010/wordprocessingDrawing" xmlns:wp="http://schemas.openxmlformats.org/drawingml/2006/wordprocessingDrawing" xmlns:w10="urn:schemas-microsoft-com:office:word" xmlns:w="http://schemas.openxmlformats.org/wordprocessingml/2006/main" xmlns:w14="http://schemas.microsoft.com/office/word/2010/wordml" xmlns:w15="http://schemas.microsoft.com/office/word/2012/wordml" xmlns:wpg="http://schemas.microsoft.com/office/word/2010/wordprocessingGroup" xmlns:wpi="http://schemas.microsoft.com/office/word/2010/wordprocessingInk" xmlns:wne="http://schemas.microsoft.com/office/word/2006/wordml" xmlns:wps="http://schemas.microsoft.com/office/word/2010/wordprocessingShape" mc:Ignorable="w14 w15 wp14">
   <w:abstractNum w:abstractNumId="0" w15:restartNumberingAfterBreak="0">
+    <w:nsid w:val="33C00316"/>
+    <w:multiLevelType w:val="hybridMultilevel"/>
+    <w:tmpl w:val="1E3C347A"/>
+    <w:lvl w:ilvl="0" w:tplc="D9866D5E">
+      <w:numFmt w:val="bullet"/>
+      <w:lvlText w:val="-"/>
+      <w:lvlJc w:val="left"/>
+      <w:pPr>
+        <w:ind w:left="1800" w:hanging="360"/>
+      </w:pPr>
+      <w:rPr>
+        <w:rFonts w:ascii="Calibri" w:eastAsia="Times New Roman" w:hAnsi="Calibri" w:cs="Calibri" w:hint="default"/>
+      </w:rPr>
+    </w:lvl>
+    <w:lvl w:ilvl="1" w:tplc="08090003" w:tentative="1">
+      <w:start w:val="1"/>
+      <w:numFmt w:val="bullet"/>
+      <w:lvlText w:val="o"/>
+      <w:lvlJc w:val="left"/>
+      <w:pPr>
+        <w:ind w:left="2520" w:hanging="360"/>
+      </w:pPr>
+      <w:rPr>
+        <w:rFonts w:ascii="Courier New" w:hAnsi="Courier New" w:cs="Courier New" w:hint="default"/>
+      </w:rPr>
+    </w:lvl>
+    <w:lvl w:ilvl="2" w:tplc="08090005" w:tentative="1">
+      <w:start w:val="1"/>
+      <w:numFmt w:val="bullet"/>
+      <w:lvlText w:val=""/>
+      <w:lvlJc w:val="left"/>
+      <w:pPr>
+        <w:ind w:left="3240" w:hanging="360"/>
+      </w:pPr>
+      <w:rPr>
+        <w:rFonts w:ascii="Wingdings" w:hAnsi="Wingdings" w:hint="default"/>
+      </w:rPr>
+    </w:lvl>
+    <w:lvl w:ilvl="3" w:tplc="08090001" w:tentative="1">
+      <w:start w:val="1"/>
+      <w:numFmt w:val="bullet"/>
+      <w:lvlText w:val=""/>
+      <w:lvlJc w:val="left"/>
+      <w:pPr>
+        <w:ind w:left="3960" w:hanging="360"/>
+      </w:pPr>
+      <w:rPr>
+        <w:rFonts w:ascii="Symbol" w:hAnsi="Symbol" w:hint="default"/>
+      </w:rPr>
+    </w:lvl>
+    <w:lvl w:ilvl="4" w:tplc="08090003" w:tentative="1">
+      <w:start w:val="1"/>
+      <w:numFmt w:val="bullet"/>
+      <w:lvlText w:val="o"/>
+      <w:lvlJc w:val="left"/>
+      <w:pPr>
+        <w:ind w:left="4680" w:hanging="360"/>
+      </w:pPr>
+      <w:rPr>
+        <w:rFonts w:ascii="Courier New" w:hAnsi="Courier New" w:cs="Courier New" w:hint="default"/>
+      </w:rPr>
+    </w:lvl>
+    <w:lvl w:ilvl="5" w:tplc="08090005" w:tentative="1">
+      <w:start w:val="1"/>
+      <w:numFmt w:val="bullet"/>
+      <w:lvlText w:val=""/>
+      <w:lvlJc w:val="left"/>
+      <w:pPr>
+        <w:ind w:left="5400" w:hanging="360"/>
+      </w:pPr>
+      <w:rPr>
+        <w:rFonts w:ascii="Wingdings" w:hAnsi="Wingdings" w:hint="default"/>
+      </w:rPr>
+    </w:lvl>
+    <w:lvl w:ilvl="6" w:tplc="08090001" w:tentative="1">
+      <w:start w:val="1"/>
+      <w:numFmt w:val="bullet"/>
+      <w:lvlText w:val=""/>
+      <w:lvlJc w:val="left"/>
+      <w:pPr>
+        <w:ind w:left="6120" w:hanging="360"/>
+      </w:pPr>
+      <w:rPr>
+        <w:rFonts w:ascii="Symbol" w:hAnsi="Symbol" w:hint="default"/>
+      </w:rPr>
+    </w:lvl>
+    <w:lvl w:ilvl="7" w:tplc="08090003" w:tentative="1">
+      <w:start w:val="1"/>
+      <w:numFmt w:val="bullet"/>
+      <w:lvlText w:val="o"/>
+      <w:lvlJc w:val="left"/>
+      <w:pPr>
+        <w:ind w:left="6840" w:hanging="360"/>
+      </w:pPr>
+      <w:rPr>
+        <w:rFonts w:ascii="Courier New" w:hAnsi="Courier New" w:cs="Courier New" w:hint="default"/>
+      </w:rPr>
+    </w:lvl>
+    <w:lvl w:ilvl="8" w:tplc="08090005" w:tentative="1">
+      <w:start w:val="1"/>
+      <w:numFmt w:val="bullet"/>
+      <w:lvlText w:val=""/>
+      <w:lvlJc w:val="left"/>
+      <w:pPr>
+        <w:ind w:left="7560" w:hanging="360"/>
+      </w:pPr>
+      <w:rPr>
+        <w:rFonts w:ascii="Wingdings" w:hAnsi="Wingdings" w:hint="default"/>
+      </w:rPr>
+    </w:lvl>
+  </w:abstractNum>
+  <w:abstractNum w:abstractNumId="1" w15:restartNumberingAfterBreak="0">
     <w:nsid w:val="4441316E"/>
     <w:multiLevelType w:val="hybridMultilevel"/>
     <w:tmpl w:val="DF8A4806"/>
@@ -2537,7 +2662,7 @@
       </w:rPr>
     </w:lvl>
   </w:abstractNum>
-  <w:abstractNum w:abstractNumId="1" w15:restartNumberingAfterBreak="0">
+  <w:abstractNum w:abstractNumId="2" w15:restartNumberingAfterBreak="0">
     <w:nsid w:val="4D0F07A9"/>
     <w:multiLevelType w:val="multilevel"/>
     <w:tmpl w:val="1512B9DA"/>
@@ -2650,7 +2775,7 @@
       </w:pPr>
     </w:lvl>
   </w:abstractNum>
-  <w:abstractNum w:abstractNumId="2" w15:restartNumberingAfterBreak="0">
+  <w:abstractNum w:abstractNumId="3" w15:restartNumberingAfterBreak="0">
     <w:nsid w:val="4E5A1046"/>
     <w:multiLevelType w:val="hybridMultilevel"/>
     <w:tmpl w:val="3D66D996"/>
@@ -2739,7 +2864,7 @@
       </w:pPr>
     </w:lvl>
   </w:abstractNum>
-  <w:abstractNum w:abstractNumId="3" w15:restartNumberingAfterBreak="0">
+  <w:abstractNum w:abstractNumId="4" w15:restartNumberingAfterBreak="0">
     <w:nsid w:val="4ECF156A"/>
     <w:multiLevelType w:val="hybridMultilevel"/>
     <w:tmpl w:val="1C949D7C"/>
@@ -2829,7 +2954,7 @@
     </w:lvl>
   </w:abstractNum>
   <w:num w:numId="1">
-    <w:abstractNumId w:val="1"/>
+    <w:abstractNumId w:val="2"/>
     <w:lvlOverride w:ilvl="0">
       <w:startOverride w:val="1"/>
     </w:lvlOverride>
@@ -2859,19 +2984,22 @@
     </w:lvlOverride>
   </w:num>
   <w:num w:numId="2">
-    <w:abstractNumId w:val="0"/>
+    <w:abstractNumId w:val="1"/>
   </w:num>
   <w:num w:numId="3">
+    <w:abstractNumId w:val="4"/>
+  </w:num>
+  <w:num w:numId="4">
     <w:abstractNumId w:val="3"/>
   </w:num>
-  <w:num w:numId="4">
-    <w:abstractNumId w:val="2"/>
+  <w:num w:numId="5">
+    <w:abstractNumId w:val="0"/>
   </w:num>
 </w:numbering>
 </file>
 
 <file path=word/styles.xml><?xml version="1.0" encoding="utf-8"?>
-<w:styles xmlns:mc="http://schemas.openxmlformats.org/markup-compatibility/2006" xmlns:r="http://schemas.openxmlformats.org/officeDocument/2006/relationships" xmlns:w="http://schemas.openxmlformats.org/wordprocessingml/2006/main" xmlns:w14="http://schemas.microsoft.com/office/word/2010/wordml" xmlns:w15="http://schemas.microsoft.com/office/word/2012/wordml" xmlns:w16cex="http://schemas.microsoft.com/office/word/2018/wordml/cex" xmlns:w16cid="http://schemas.microsoft.com/office/word/2016/wordml/cid" xmlns:w16="http://schemas.microsoft.com/office/word/2018/wordml" xmlns:w16se="http://schemas.microsoft.com/office/word/2015/wordml/symex" mc:Ignorable="w14 w15 w16se w16cid w16 w16cex">
+<w:styles xmlns:mc="http://schemas.openxmlformats.org/markup-compatibility/2006" xmlns:r="http://schemas.openxmlformats.org/officeDocument/2006/relationships" xmlns:w="http://schemas.openxmlformats.org/wordprocessingml/2006/main" xmlns:w14="http://schemas.microsoft.com/office/word/2010/wordml" xmlns:w15="http://schemas.microsoft.com/office/word/2012/wordml" mc:Ignorable="w14 w15">
   <w:docDefaults>
     <w:rPrDefault>
       <w:rPr>
@@ -2887,7 +3015,7 @@
       </w:pPr>
     </w:pPrDefault>
   </w:docDefaults>
-  <w:latentStyles w:defLockedState="0" w:defUIPriority="99" w:defSemiHidden="0" w:defUnhideWhenUsed="0" w:defQFormat="0" w:count="376">
+  <w:latentStyles w:defLockedState="0" w:defUIPriority="99" w:defSemiHidden="0" w:defUnhideWhenUsed="0" w:defQFormat="0" w:count="371">
     <w:lsdException w:name="Normal" w:uiPriority="0" w:qFormat="1"/>
     <w:lsdException w:name="heading 1" w:uiPriority="9" w:qFormat="1"/>
     <w:lsdException w:name="heading 2" w:semiHidden="1" w:uiPriority="9" w:unhideWhenUsed="1" w:qFormat="1"/>
@@ -2993,6 +3121,7 @@
     <w:lsdException w:name="HTML Sample" w:semiHidden="1" w:unhideWhenUsed="1"/>
     <w:lsdException w:name="HTML Typewriter" w:semiHidden="1" w:unhideWhenUsed="1"/>
     <w:lsdException w:name="HTML Variable" w:semiHidden="1" w:unhideWhenUsed="1"/>
+    <w:lsdException w:name="Normal Table" w:semiHidden="1" w:unhideWhenUsed="1"/>
     <w:lsdException w:name="annotation subject" w:semiHidden="1" w:unhideWhenUsed="1"/>
     <w:lsdException w:name="No List" w:semiHidden="1" w:unhideWhenUsed="1"/>
     <w:lsdException w:name="Outline List 1" w:semiHidden="1" w:unhideWhenUsed="1"/>
@@ -3039,8 +3168,10 @@
     <w:lsdException w:name="Table Subtle 2" w:semiHidden="1" w:unhideWhenUsed="1"/>
     <w:lsdException w:name="Table Web 1" w:semiHidden="1" w:unhideWhenUsed="1"/>
     <w:lsdException w:name="Table Web 2" w:semiHidden="1" w:unhideWhenUsed="1"/>
+    <w:lsdException w:name="Table Web 3" w:semiHidden="1" w:unhideWhenUsed="1"/>
     <w:lsdException w:name="Balloon Text" w:semiHidden="1" w:unhideWhenUsed="1"/>
     <w:lsdException w:name="Table Grid" w:uiPriority="39"/>
+    <w:lsdException w:name="Table Theme" w:semiHidden="1" w:unhideWhenUsed="1"/>
     <w:lsdException w:name="Placeholder Text" w:semiHidden="1"/>
     <w:lsdException w:name="No Spacing" w:uiPriority="1" w:qFormat="1"/>
     <w:lsdException w:name="Light Shading" w:uiPriority="60"/>
@@ -3256,11 +3387,6 @@
     <w:lsdException w:name="List Table 5 Dark Accent 6" w:uiPriority="50"/>
     <w:lsdException w:name="List Table 6 Colorful Accent 6" w:uiPriority="51"/>
     <w:lsdException w:name="List Table 7 Colorful Accent 6" w:uiPriority="52"/>
-    <w:lsdException w:name="Mention" w:semiHidden="1" w:unhideWhenUsed="1"/>
-    <w:lsdException w:name="Smart Hyperlink" w:semiHidden="1" w:unhideWhenUsed="1"/>
-    <w:lsdException w:name="Hashtag" w:semiHidden="1" w:unhideWhenUsed="1"/>
-    <w:lsdException w:name="Unresolved Mention" w:semiHidden="1" w:unhideWhenUsed="1"/>
-    <w:lsdException w:name="Smart Link" w:semiHidden="1" w:unhideWhenUsed="1"/>
   </w:latentStyles>
   <w:style w:type="paragraph" w:default="1" w:styleId="Normal">
     <w:name w:val="Normal"/>
@@ -3651,7 +3777,7 @@
 </file>
 
 <file path=customXml/itemProps1.xml><?xml version="1.0" encoding="utf-8"?>
-<ds:datastoreItem xmlns:ds="http://schemas.openxmlformats.org/officeDocument/2006/customXml" ds:itemID="{B7546D4A-4CC7-43FF-8581-206289C991C7}">
+<ds:datastoreItem xmlns:ds="http://schemas.openxmlformats.org/officeDocument/2006/customXml" ds:itemID="{EA9485D9-C40E-44C5-BE6E-5C55AFE18F64}">
   <ds:schemaRefs>
     <ds:schemaRef ds:uri="http://schemas.openxmlformats.org/officeDocument/2006/bibliography"/>
   </ds:schemaRefs>
